--- a/Server/BridgeportClaims.Word/EmbeddedResources/Benefits Exhausted Letter.docx
+++ b/Server/BridgeportClaims.Word/EmbeddedResources/Benefits Exhausted Letter.docx
@@ -3,118 +3,78 @@
 <w:document xmlns:wpc="http://schemas.microsoft.com/office/word/2010/wordprocessingCanvas" xmlns:cx="http://schemas.microsoft.com/office/drawing/2014/chartex" xmlns:cx1="http://schemas.microsoft.com/office/drawing/2015/9/8/chartex" xmlns:cx2="http://schemas.microsoft.com/office/drawing/2015/10/21/chartex" xmlns:cx3="http://schemas.microsoft.com/office/drawing/2016/5/9/chartex" xmlns:cx4="http://schemas.microsoft.com/office/drawing/2016/5/10/chartex" xmlns:cx5="http://schemas.microsoft.com/office/drawing/2016/5/11/chartex" xmlns:cx6="http://schemas.microsoft.com/office/drawing/2016/5/12/chartex" xmlns:cx7="http://schemas.microsoft.com/office/drawing/2016/5/13/chartex" xmlns:cx8="http://schemas.microsoft.com/office/drawing/2016/5/14/chartex" xmlns:mc="http://schemas.openxmlformats.org/markup-compatibility/2006" xmlns:aink="http://schemas.microsoft.com/office/drawing/2016/ink" xmlns:am3d="http://schemas.microsoft.com/office/drawing/2017/model3d" xmlns:o="urn:schemas-microsoft-com:office:office" xmlns:r="http://schemas.openxmlformats.org/officeDocument/2006/relationships" xmlns:m="http://schemas.openxmlformats.org/officeDocument/2006/math" xmlns:v="urn:schemas-microsoft-com:vml" xmlns:wp14="http://schemas.microsoft.com/office/word/2010/wordprocessingDrawing" xmlns:wp="http://schemas.openxmlformats.org/drawingml/2006/wordprocessingDrawing" xmlns:w10="urn:schemas-microsoft-com:office:word" xmlns:w="http://schemas.openxmlformats.org/wordprocessingml/2006/main" xmlns:w14="http://schemas.microsoft.com/office/word/2010/wordml" xmlns:w15="http://schemas.microsoft.com/office/word/2012/wordml" xmlns:w16cid="http://schemas.microsoft.com/office/word/2016/wordml/cid" xmlns:w16se="http://schemas.microsoft.com/office/word/2015/wordml/symex" xmlns:wpg="http://schemas.microsoft.com/office/word/2010/wordprocessingGroup" xmlns:wpi="http://schemas.microsoft.com/office/word/2010/wordprocessingInk" xmlns:wne="http://schemas.microsoft.com/office/word/2006/wordml" xmlns:wps="http://schemas.microsoft.com/office/word/2010/wordprocessingShape" mc:Ignorable="w14 w15 w16se w16cid wp14">
   <w:body>
     <w:p>
-      <w:r>
-        <w:rPr>
-          <w:color w:val="FF0000"/>
-        </w:rPr>
+      <w:bookmarkStart w:id="0" w:name="OLE_LINK1"/>
+      <w:bookmarkStart w:id="1" w:name="OLE_LINK2"/>
+      <w:r>
         <w:t>MM/DD/YYYY</w:t>
       </w:r>
     </w:p>
+    <w:bookmarkEnd w:id="0"/>
+    <w:bookmarkEnd w:id="1"/>
     <w:p/>
     <w:p/>
     <w:p>
-      <w:pPr>
-        <w:rPr>
-          <w:color w:val="FF0000"/>
-        </w:rPr>
-      </w:pPr>
       <w:proofErr w:type="spellStart"/>
       <w:r>
-        <w:rPr>
-          <w:color w:val="FF0000"/>
-        </w:rPr>
         <w:t>Patient.FirstName</w:t>
       </w:r>
       <w:proofErr w:type="spellEnd"/>
       <w:r>
-        <w:rPr>
-          <w:color w:val="FF0000"/>
-        </w:rPr>
         <w:t xml:space="preserve"> </w:t>
       </w:r>
+      <w:bookmarkStart w:id="2" w:name="OLE_LINK3"/>
+      <w:bookmarkStart w:id="3" w:name="OLE_LINK4"/>
       <w:proofErr w:type="spellStart"/>
       <w:r>
-        <w:rPr>
-          <w:color w:val="FF0000"/>
-        </w:rPr>
         <w:t>Patient.LastName</w:t>
       </w:r>
       <w:proofErr w:type="spellEnd"/>
     </w:p>
     <w:p>
-      <w:pPr>
-        <w:rPr>
-          <w:color w:val="FF0000"/>
-        </w:rPr>
-      </w:pPr>
-      <w:r>
-        <w:rPr>
-          <w:color w:val="FF0000"/>
-        </w:rPr>
+      <w:bookmarkStart w:id="4" w:name="OLE_LINK5"/>
+      <w:bookmarkStart w:id="5" w:name="OLE_LINK6"/>
+      <w:bookmarkEnd w:id="2"/>
+      <w:bookmarkEnd w:id="3"/>
+      <w:r>
         <w:t>Patient.Address1</w:t>
       </w:r>
     </w:p>
     <w:p>
-      <w:pPr>
-        <w:rPr>
-          <w:color w:val="FF0000"/>
-        </w:rPr>
-      </w:pPr>
-      <w:r>
-        <w:rPr>
-          <w:color w:val="FF0000"/>
-        </w:rPr>
-        <w:t xml:space="preserve">Patient.Address2 </w:t>
-      </w:r>
-      <w:r>
-        <w:rPr>
-          <w:color w:val="0070C0"/>
-        </w:rPr>
-        <w:t>(remove this line if null)</w:t>
-      </w:r>
-    </w:p>
-    <w:p>
-      <w:pPr>
-        <w:rPr>
-          <w:color w:val="FF0000"/>
-        </w:rPr>
-      </w:pPr>
+      <w:bookmarkStart w:id="6" w:name="OLE_LINK7"/>
+      <w:bookmarkStart w:id="7" w:name="OLE_LINK8"/>
+      <w:bookmarkEnd w:id="4"/>
+      <w:bookmarkEnd w:id="5"/>
       <w:proofErr w:type="spellStart"/>
       <w:r>
-        <w:rPr>
-          <w:color w:val="FF0000"/>
-        </w:rPr>
         <w:t>Patient.City</w:t>
       </w:r>
+      <w:bookmarkEnd w:id="6"/>
+      <w:bookmarkEnd w:id="7"/>
       <w:proofErr w:type="spellEnd"/>
       <w:r>
-        <w:rPr>
-          <w:color w:val="FF0000"/>
-        </w:rPr>
         <w:t xml:space="preserve">, </w:t>
       </w:r>
+      <w:bookmarkStart w:id="8" w:name="OLE_LINK9"/>
+      <w:bookmarkStart w:id="9" w:name="OLE_LINK10"/>
       <w:proofErr w:type="spellStart"/>
       <w:proofErr w:type="gramStart"/>
       <w:r>
-        <w:rPr>
-          <w:color w:val="FF0000"/>
-        </w:rPr>
         <w:t>UsState.StateCode</w:t>
       </w:r>
+      <w:bookmarkEnd w:id="8"/>
+      <w:bookmarkEnd w:id="9"/>
       <w:proofErr w:type="spellEnd"/>
       <w:r>
-        <w:rPr>
-          <w:color w:val="FF0000"/>
-        </w:rPr>
         <w:t xml:space="preserve">  </w:t>
       </w:r>
+      <w:bookmarkStart w:id="10" w:name="OLE_LINK11"/>
+      <w:bookmarkStart w:id="11" w:name="OLE_LINK12"/>
       <w:proofErr w:type="spellStart"/>
       <w:r>
-        <w:rPr>
-          <w:color w:val="FF0000"/>
-        </w:rPr>
         <w:t>Patient.PostalCode</w:t>
       </w:r>
+      <w:bookmarkEnd w:id="10"/>
+      <w:bookmarkEnd w:id="11"/>
       <w:proofErr w:type="spellEnd"/>
       <w:proofErr w:type="gramEnd"/>
     </w:p>
@@ -137,9 +97,6 @@
       </w:r>
       <w:proofErr w:type="spellStart"/>
       <w:r>
-        <w:rPr>
-          <w:color w:val="FF0000"/>
-        </w:rPr>
         <w:t>Patient.FirstName</w:t>
       </w:r>
       <w:proofErr w:type="spellEnd"/>
@@ -151,15 +108,19 @@
     <w:p/>
     <w:p>
       <w:r>
-        <w:t xml:space="preserve">Bridgeport Pharmacy Services does the pharmacy billing for </w:t>
-      </w:r>
+        <w:t xml:space="preserve">Bridgeport Pharmacy Services does the pharmacy </w:t>
+      </w:r>
+      <w:r>
+        <w:t xml:space="preserve">billing for </w:t>
+      </w:r>
+      <w:bookmarkStart w:id="12" w:name="OLE_LINK13"/>
+      <w:bookmarkStart w:id="13" w:name="OLE_LINK14"/>
       <w:proofErr w:type="spellStart"/>
       <w:r>
-        <w:rPr>
-          <w:color w:val="FF0000"/>
-        </w:rPr>
         <w:t>Pharmacy.PharmacyName</w:t>
       </w:r>
+      <w:bookmarkEnd w:id="12"/>
+      <w:bookmarkEnd w:id="13"/>
       <w:proofErr w:type="spellEnd"/>
       <w:r>
         <w:t xml:space="preserve">.  </w:t>
@@ -188,28 +149,35 @@
       <w:r>
         <w:t xml:space="preserve">We have enclosed the letter from </w:t>
       </w:r>
+      <w:bookmarkStart w:id="14" w:name="OLE_LINK15"/>
+      <w:bookmarkStart w:id="15" w:name="OLE_LINK16"/>
       <w:proofErr w:type="spellStart"/>
       <w:r>
-        <w:rPr>
-          <w:color w:val="FF0000"/>
-        </w:rPr>
         <w:t>Payor.GroupName</w:t>
       </w:r>
+      <w:bookmarkEnd w:id="14"/>
+      <w:bookmarkEnd w:id="15"/>
       <w:proofErr w:type="spellEnd"/>
       <w:r>
         <w:t xml:space="preserve"> </w:t>
       </w:r>
       <w:r>
-        <w:t>for your reference.</w:t>
-      </w:r>
-    </w:p>
-    <w:p/>
-    <w:p>
-      <w:bookmarkStart w:id="0" w:name="_Hlk506992797"/>
+        <w:t xml:space="preserve">for </w:t>
+      </w:r>
+      <w:r>
+        <w:t>your reference.</w:t>
+      </w:r>
+    </w:p>
+    <w:p>
+      <w:bookmarkStart w:id="16" w:name="_GoBack"/>
+      <w:bookmarkEnd w:id="16"/>
+    </w:p>
+    <w:p>
+      <w:bookmarkStart w:id="17" w:name="_Hlk506992797"/>
       <w:r>
         <w:t xml:space="preserve">Will you contact me or one of my colleagues at the number below so that we may be able to get this matter resolved.  </w:t>
       </w:r>
-      <w:bookmarkEnd w:id="0"/>
+      <w:bookmarkEnd w:id="17"/>
       <w:r>
         <w:t>If you are represented by an attorney, will you please contact us at the number below and provide their contact information so that we have this bill included in your settlement negotiations.</w:t>
       </w:r>
@@ -230,28 +198,27 @@
     <w:p/>
     <w:p/>
     <w:p>
+      <w:bookmarkStart w:id="18" w:name="OLE_LINK17"/>
+      <w:bookmarkStart w:id="19" w:name="OLE_LINK18"/>
       <w:proofErr w:type="spellStart"/>
       <w:r>
-        <w:rPr>
-          <w:color w:val="FF0000"/>
-        </w:rPr>
         <w:t>AspNetUsers.FirstName</w:t>
       </w:r>
+      <w:bookmarkEnd w:id="18"/>
+      <w:bookmarkEnd w:id="19"/>
       <w:proofErr w:type="spellEnd"/>
       <w:r>
-        <w:rPr>
-          <w:color w:val="FF0000"/>
-        </w:rPr>
         <w:t xml:space="preserve"> </w:t>
       </w:r>
+      <w:bookmarkStart w:id="20" w:name="OLE_LINK19"/>
+      <w:bookmarkStart w:id="21" w:name="OLE_LINK20"/>
       <w:proofErr w:type="spellStart"/>
       <w:proofErr w:type="gramStart"/>
       <w:r>
-        <w:rPr>
-          <w:color w:val="FF0000"/>
-        </w:rPr>
         <w:t>Asp.NetUsers.LastName</w:t>
       </w:r>
+      <w:bookmarkEnd w:id="20"/>
+      <w:bookmarkEnd w:id="21"/>
       <w:proofErr w:type="spellEnd"/>
       <w:proofErr w:type="gramEnd"/>
     </w:p>
@@ -264,8 +231,6 @@
       <w:r>
         <w:t>(844) 480-5630</w:t>
       </w:r>
-      <w:bookmarkStart w:id="1" w:name="_GoBack"/>
-      <w:bookmarkEnd w:id="1"/>
     </w:p>
     <w:p>
       <w:r>

--- a/Server/BridgeportClaims.Word/EmbeddedResources/Benefits Exhausted Letter.docx
+++ b/Server/BridgeportClaims.Word/EmbeddedResources/Benefits Exhausted Letter.docx
@@ -14,21 +14,14 @@
     <w:p/>
     <w:p/>
     <w:p>
-      <w:proofErr w:type="spellStart"/>
-      <w:r>
-        <w:t>Patient.FirstName</w:t>
-      </w:r>
-      <w:proofErr w:type="spellEnd"/>
-      <w:r>
-        <w:t xml:space="preserve"> </w:t>
+      <w:r>
+        <w:t xml:space="preserve">Patient.FirstName </w:t>
       </w:r>
       <w:bookmarkStart w:id="2" w:name="OLE_LINK3"/>
       <w:bookmarkStart w:id="3" w:name="OLE_LINK4"/>
-      <w:proofErr w:type="spellStart"/>
       <w:r>
         <w:t>Patient.LastName</w:t>
       </w:r>
-      <w:proofErr w:type="spellEnd"/>
     </w:p>
     <w:p>
       <w:bookmarkStart w:id="4" w:name="OLE_LINK5"/>
@@ -44,39 +37,33 @@
       <w:bookmarkStart w:id="7" w:name="OLE_LINK8"/>
       <w:bookmarkEnd w:id="4"/>
       <w:bookmarkEnd w:id="5"/>
-      <w:proofErr w:type="spellStart"/>
       <w:r>
         <w:t>Patient.City</w:t>
       </w:r>
+      <w:bookmarkStart w:id="8" w:name="_GoBack"/>
       <w:bookmarkEnd w:id="6"/>
       <w:bookmarkEnd w:id="7"/>
-      <w:proofErr w:type="spellEnd"/>
-      <w:r>
-        <w:t xml:space="preserve">, </w:t>
-      </w:r>
-      <w:bookmarkStart w:id="8" w:name="OLE_LINK9"/>
-      <w:bookmarkStart w:id="9" w:name="OLE_LINK10"/>
-      <w:proofErr w:type="spellStart"/>
-      <w:proofErr w:type="gramStart"/>
+      <w:bookmarkEnd w:id="8"/>
+      <w:r>
+        <w:t xml:space="preserve"> </w:t>
+      </w:r>
+      <w:bookmarkStart w:id="9" w:name="OLE_LINK9"/>
+      <w:bookmarkStart w:id="10" w:name="OLE_LINK10"/>
       <w:r>
         <w:t>UsState.StateCode</w:t>
       </w:r>
-      <w:bookmarkEnd w:id="8"/>
       <w:bookmarkEnd w:id="9"/>
-      <w:proofErr w:type="spellEnd"/>
+      <w:bookmarkEnd w:id="10"/>
       <w:r>
         <w:t xml:space="preserve">  </w:t>
       </w:r>
-      <w:bookmarkStart w:id="10" w:name="OLE_LINK11"/>
-      <w:bookmarkStart w:id="11" w:name="OLE_LINK12"/>
-      <w:proofErr w:type="spellStart"/>
+      <w:bookmarkStart w:id="11" w:name="OLE_LINK11"/>
+      <w:bookmarkStart w:id="12" w:name="OLE_LINK12"/>
       <w:r>
         <w:t>Patient.PostalCode</w:t>
       </w:r>
-      <w:bookmarkEnd w:id="10"/>
       <w:bookmarkEnd w:id="11"/>
-      <w:proofErr w:type="spellEnd"/>
-      <w:proofErr w:type="gramEnd"/>
+      <w:bookmarkEnd w:id="12"/>
     </w:p>
     <w:p/>
     <w:p>
@@ -95,11 +82,9 @@
       <w:r>
         <w:t xml:space="preserve"> </w:t>
       </w:r>
-      <w:proofErr w:type="spellStart"/>
       <w:r>
         <w:t>Patient.FirstName</w:t>
       </w:r>
-      <w:proofErr w:type="spellEnd"/>
       <w:r>
         <w:t>,</w:t>
       </w:r>
@@ -113,15 +98,13 @@
       <w:r>
         <w:t xml:space="preserve">billing for </w:t>
       </w:r>
-      <w:bookmarkStart w:id="12" w:name="OLE_LINK13"/>
-      <w:bookmarkStart w:id="13" w:name="OLE_LINK14"/>
-      <w:proofErr w:type="spellStart"/>
+      <w:bookmarkStart w:id="13" w:name="OLE_LINK13"/>
+      <w:bookmarkStart w:id="14" w:name="OLE_LINK14"/>
       <w:r>
         <w:t>Pharmacy.PharmacyName</w:t>
       </w:r>
-      <w:bookmarkEnd w:id="12"/>
       <w:bookmarkEnd w:id="13"/>
-      <w:proofErr w:type="spellEnd"/>
+      <w:bookmarkEnd w:id="14"/>
       <w:r>
         <w:t xml:space="preserve">.  </w:t>
       </w:r>
@@ -149,15 +132,13 @@
       <w:r>
         <w:t xml:space="preserve">We have enclosed the letter from </w:t>
       </w:r>
-      <w:bookmarkStart w:id="14" w:name="OLE_LINK15"/>
-      <w:bookmarkStart w:id="15" w:name="OLE_LINK16"/>
-      <w:proofErr w:type="spellStart"/>
+      <w:bookmarkStart w:id="15" w:name="OLE_LINK15"/>
+      <w:bookmarkStart w:id="16" w:name="OLE_LINK16"/>
       <w:r>
         <w:t>Payor.GroupName</w:t>
       </w:r>
-      <w:bookmarkEnd w:id="14"/>
       <w:bookmarkEnd w:id="15"/>
-      <w:proofErr w:type="spellEnd"/>
+      <w:bookmarkEnd w:id="16"/>
       <w:r>
         <w:t xml:space="preserve"> </w:t>
       </w:r>
@@ -168,10 +149,7 @@
         <w:t>your reference.</w:t>
       </w:r>
     </w:p>
-    <w:p>
-      <w:bookmarkStart w:id="16" w:name="_GoBack"/>
-      <w:bookmarkEnd w:id="16"/>
-    </w:p>
+    <w:p/>
     <w:p>
       <w:bookmarkStart w:id="17" w:name="_Hlk506992797"/>
       <w:r>
@@ -200,27 +178,21 @@
     <w:p>
       <w:bookmarkStart w:id="18" w:name="OLE_LINK17"/>
       <w:bookmarkStart w:id="19" w:name="OLE_LINK18"/>
-      <w:proofErr w:type="spellStart"/>
       <w:r>
         <w:t>AspNetUsers.FirstName</w:t>
       </w:r>
       <w:bookmarkEnd w:id="18"/>
       <w:bookmarkEnd w:id="19"/>
-      <w:proofErr w:type="spellEnd"/>
       <w:r>
         <w:t xml:space="preserve"> </w:t>
       </w:r>
       <w:bookmarkStart w:id="20" w:name="OLE_LINK19"/>
       <w:bookmarkStart w:id="21" w:name="OLE_LINK20"/>
-      <w:proofErr w:type="spellStart"/>
-      <w:proofErr w:type="gramStart"/>
       <w:r>
         <w:t>Asp.NetUsers.LastName</w:t>
       </w:r>
       <w:bookmarkEnd w:id="20"/>
       <w:bookmarkEnd w:id="21"/>
-      <w:proofErr w:type="spellEnd"/>
-      <w:proofErr w:type="gramEnd"/>
     </w:p>
     <w:p>
       <w:r>
@@ -301,11 +273,9 @@
     <w:r>
       <w:sym w:font="Symbol" w:char="F0B7"/>
     </w:r>
-    <w:proofErr w:type="gramStart"/>
     <w:r>
       <w:t xml:space="preserve">   (</w:t>
     </w:r>
-    <w:proofErr w:type="gramEnd"/>
     <w:r>
       <w:t>844</w:t>
     </w:r>

--- a/Server/BridgeportClaims.Word/EmbeddedResources/Benefits Exhausted Letter.docx
+++ b/Server/BridgeportClaims.Word/EmbeddedResources/Benefits Exhausted Letter.docx
@@ -14,14 +14,21 @@
     <w:p/>
     <w:p/>
     <w:p>
-      <w:r>
-        <w:t xml:space="preserve">Patient.FirstName </w:t>
+      <w:proofErr w:type="spellStart"/>
+      <w:r>
+        <w:t>Patient.FirstName</w:t>
+      </w:r>
+      <w:proofErr w:type="spellEnd"/>
+      <w:r>
+        <w:t xml:space="preserve"> </w:t>
       </w:r>
       <w:bookmarkStart w:id="2" w:name="OLE_LINK3"/>
       <w:bookmarkStart w:id="3" w:name="OLE_LINK4"/>
+      <w:proofErr w:type="spellStart"/>
       <w:r>
         <w:t>Patient.LastName</w:t>
       </w:r>
+      <w:proofErr w:type="spellEnd"/>
     </w:p>
     <w:p>
       <w:bookmarkStart w:id="4" w:name="OLE_LINK5"/>
@@ -37,33 +44,39 @@
       <w:bookmarkStart w:id="7" w:name="OLE_LINK8"/>
       <w:bookmarkEnd w:id="4"/>
       <w:bookmarkEnd w:id="5"/>
+      <w:proofErr w:type="spellStart"/>
       <w:r>
         <w:t>Patient.City</w:t>
       </w:r>
-      <w:bookmarkStart w:id="8" w:name="_GoBack"/>
       <w:bookmarkEnd w:id="6"/>
       <w:bookmarkEnd w:id="7"/>
+      <w:proofErr w:type="spellEnd"/>
+      <w:r>
+        <w:t xml:space="preserve"> </w:t>
+      </w:r>
+      <w:bookmarkStart w:id="8" w:name="OLE_LINK9"/>
+      <w:bookmarkStart w:id="9" w:name="OLE_LINK10"/>
+      <w:proofErr w:type="spellStart"/>
+      <w:proofErr w:type="gramStart"/>
+      <w:r>
+        <w:t>UsState.StateCode</w:t>
+      </w:r>
       <w:bookmarkEnd w:id="8"/>
-      <w:r>
-        <w:t xml:space="preserve"> </w:t>
-      </w:r>
-      <w:bookmarkStart w:id="9" w:name="OLE_LINK9"/>
-      <w:bookmarkStart w:id="10" w:name="OLE_LINK10"/>
-      <w:r>
-        <w:t>UsState.StateCode</w:t>
-      </w:r>
       <w:bookmarkEnd w:id="9"/>
+      <w:proofErr w:type="spellEnd"/>
+      <w:r>
+        <w:t xml:space="preserve">  </w:t>
+      </w:r>
+      <w:bookmarkStart w:id="10" w:name="OLE_LINK11"/>
+      <w:bookmarkStart w:id="11" w:name="OLE_LINK12"/>
+      <w:proofErr w:type="spellStart"/>
+      <w:r>
+        <w:t>Patient.PostalCode</w:t>
+      </w:r>
       <w:bookmarkEnd w:id="10"/>
-      <w:r>
-        <w:t xml:space="preserve">  </w:t>
-      </w:r>
-      <w:bookmarkStart w:id="11" w:name="OLE_LINK11"/>
-      <w:bookmarkStart w:id="12" w:name="OLE_LINK12"/>
-      <w:r>
-        <w:t>Patient.PostalCode</w:t>
-      </w:r>
       <w:bookmarkEnd w:id="11"/>
-      <w:bookmarkEnd w:id="12"/>
+      <w:proofErr w:type="spellEnd"/>
+      <w:proofErr w:type="gramEnd"/>
     </w:p>
     <w:p/>
     <w:p>
@@ -82,9 +95,11 @@
       <w:r>
         <w:t xml:space="preserve"> </w:t>
       </w:r>
+      <w:proofErr w:type="spellStart"/>
       <w:r>
         <w:t>Patient.FirstName</w:t>
       </w:r>
+      <w:proofErr w:type="spellEnd"/>
       <w:r>
         <w:t>,</w:t>
       </w:r>
@@ -98,66 +113,78 @@
       <w:r>
         <w:t xml:space="preserve">billing for </w:t>
       </w:r>
-      <w:bookmarkStart w:id="13" w:name="OLE_LINK13"/>
-      <w:bookmarkStart w:id="14" w:name="OLE_LINK14"/>
+      <w:bookmarkStart w:id="12" w:name="OLE_LINK13"/>
+      <w:bookmarkStart w:id="13" w:name="OLE_LINK14"/>
+      <w:proofErr w:type="spellStart"/>
       <w:r>
         <w:t>Pharmacy.PharmacyName</w:t>
       </w:r>
+      <w:bookmarkEnd w:id="12"/>
       <w:bookmarkEnd w:id="13"/>
+      <w:proofErr w:type="spellEnd"/>
+      <w:r>
+        <w:t xml:space="preserve">.  </w:t>
+      </w:r>
+      <w:r>
+        <w:t xml:space="preserve">We have billed your insurance carrier and have received </w:t>
+      </w:r>
+      <w:r>
+        <w:t xml:space="preserve">a denial </w:t>
+      </w:r>
+      <w:r>
+        <w:t xml:space="preserve">as your </w:t>
+      </w:r>
+      <w:r>
+        <w:t xml:space="preserve">automobile PIP </w:t>
+      </w:r>
+      <w:r>
+        <w:t xml:space="preserve">benefits </w:t>
+      </w:r>
+      <w:r>
+        <w:t>have been exhausted</w:t>
+      </w:r>
+      <w:r>
+        <w:t xml:space="preserve">.  </w:t>
+      </w:r>
+      <w:r>
+        <w:t xml:space="preserve">We have enclosed the letter from </w:t>
+      </w:r>
+      <w:bookmarkStart w:id="14" w:name="OLE_LINK15"/>
+      <w:bookmarkStart w:id="15" w:name="OLE_LINK16"/>
+      <w:proofErr w:type="spellStart"/>
+      <w:r>
+        <w:t>Payor.GroupName</w:t>
+      </w:r>
       <w:bookmarkEnd w:id="14"/>
-      <w:r>
-        <w:t xml:space="preserve">.  </w:t>
-      </w:r>
-      <w:r>
-        <w:t xml:space="preserve">We have billed your insurance carrier and have received </w:t>
-      </w:r>
-      <w:r>
-        <w:t xml:space="preserve">a denial </w:t>
-      </w:r>
-      <w:r>
-        <w:t xml:space="preserve">as your </w:t>
-      </w:r>
-      <w:r>
-        <w:t xml:space="preserve">automobile PIP </w:t>
-      </w:r>
-      <w:r>
-        <w:t xml:space="preserve">benefits </w:t>
-      </w:r>
-      <w:r>
-        <w:t>have been exhausted</w:t>
-      </w:r>
-      <w:r>
-        <w:t xml:space="preserve">.  </w:t>
-      </w:r>
-      <w:r>
-        <w:t xml:space="preserve">We have enclosed the letter from </w:t>
-      </w:r>
-      <w:bookmarkStart w:id="15" w:name="OLE_LINK15"/>
-      <w:bookmarkStart w:id="16" w:name="OLE_LINK16"/>
-      <w:r>
-        <w:t>Payor.GroupName</w:t>
-      </w:r>
       <w:bookmarkEnd w:id="15"/>
+      <w:proofErr w:type="spellEnd"/>
+      <w:r>
+        <w:t xml:space="preserve"> </w:t>
+      </w:r>
+      <w:r>
+        <w:t xml:space="preserve">for </w:t>
+      </w:r>
+      <w:r>
+        <w:t>your reference.</w:t>
+      </w:r>
+    </w:p>
+    <w:p/>
+    <w:p>
+      <w:bookmarkStart w:id="16" w:name="_Hlk506992797"/>
+      <w:r>
+        <w:t>Please</w:t>
+      </w:r>
+      <w:r>
+        <w:t xml:space="preserve"> contact me or one of my colleagues at the number below so that we may be able to get this matter resolved.  </w:t>
+      </w:r>
       <w:bookmarkEnd w:id="16"/>
       <w:r>
-        <w:t xml:space="preserve"> </w:t>
-      </w:r>
-      <w:r>
-        <w:t xml:space="preserve">for </w:t>
-      </w:r>
-      <w:r>
-        <w:t>your reference.</w:t>
-      </w:r>
-    </w:p>
-    <w:p/>
-    <w:p>
-      <w:bookmarkStart w:id="17" w:name="_Hlk506992797"/>
-      <w:r>
-        <w:t xml:space="preserve">Will you contact me or one of my colleagues at the number below so that we may be able to get this matter resolved.  </w:t>
-      </w:r>
+        <w:t xml:space="preserve">If you are represented by an attorney, </w:t>
+      </w:r>
+      <w:bookmarkStart w:id="17" w:name="_GoBack"/>
       <w:bookmarkEnd w:id="17"/>
       <w:r>
-        <w:t>If you are represented by an attorney, will you please contact us at the number below and provide their contact information so that we have this bill included in your settlement negotiations.</w:t>
+        <w:t>please contact us at the number below and provide their contact information so that we have this bill included in your settlement negotiations.</w:t>
       </w:r>
     </w:p>
     <w:p/>
@@ -178,21 +205,27 @@
     <w:p>
       <w:bookmarkStart w:id="18" w:name="OLE_LINK17"/>
       <w:bookmarkStart w:id="19" w:name="OLE_LINK18"/>
+      <w:proofErr w:type="spellStart"/>
       <w:r>
         <w:t>AspNetUsers.FirstName</w:t>
       </w:r>
       <w:bookmarkEnd w:id="18"/>
       <w:bookmarkEnd w:id="19"/>
+      <w:proofErr w:type="spellEnd"/>
       <w:r>
         <w:t xml:space="preserve"> </w:t>
       </w:r>
       <w:bookmarkStart w:id="20" w:name="OLE_LINK19"/>
       <w:bookmarkStart w:id="21" w:name="OLE_LINK20"/>
+      <w:proofErr w:type="spellStart"/>
+      <w:proofErr w:type="gramStart"/>
       <w:r>
         <w:t>Asp.NetUsers.LastName</w:t>
       </w:r>
       <w:bookmarkEnd w:id="20"/>
       <w:bookmarkEnd w:id="21"/>
+      <w:proofErr w:type="spellEnd"/>
+      <w:proofErr w:type="gramEnd"/>
     </w:p>
     <w:p>
       <w:r>
@@ -273,9 +306,11 @@
     <w:r>
       <w:sym w:font="Symbol" w:char="F0B7"/>
     </w:r>
+    <w:proofErr w:type="gramStart"/>
     <w:r>
       <w:t xml:space="preserve">   (</w:t>
     </w:r>
+    <w:proofErr w:type="gramEnd"/>
     <w:r>
       <w:t>844</w:t>
     </w:r>
